--- a/Projlab ideas.docx
+++ b/Projlab ideas.docx
@@ -1,6 +1,6 @@
 
 <file path=word/document.xml><?xml version="1.0" encoding="utf-8"?>
-<w:document xmlns:wpc="http://schemas.microsoft.com/office/word/2010/wordprocessingCanvas" xmlns:cx="http://schemas.microsoft.com/office/drawing/2014/chartex" xmlns:cx1="http://schemas.microsoft.com/office/drawing/2015/9/8/chartex" xmlns:cx2="http://schemas.microsoft.com/office/drawing/2015/10/21/chartex" xmlns:cx3="http://schemas.microsoft.com/office/drawing/2016/5/9/chartex" xmlns:cx4="http://schemas.microsoft.com/office/drawing/2016/5/10/chartex" xmlns:cx5="http://schemas.microsoft.com/office/drawing/2016/5/11/chartex" xmlns:cx6="http://schemas.microsoft.com/office/drawing/2016/5/12/chartex" xmlns:cx7="http://schemas.microsoft.com/office/drawing/2016/5/13/chartex" xmlns:cx8="http://schemas.microsoft.com/office/drawing/2016/5/14/chartex" xmlns:mc="http://schemas.openxmlformats.org/markup-compatibility/2006" xmlns:aink="http://schemas.microsoft.com/office/drawing/2016/ink" xmlns:am3d="http://schemas.microsoft.com/office/drawing/2017/model3d" xmlns:o="urn:schemas-microsoft-com:office:office" xmlns:oel="http://schemas.microsoft.com/office/2019/extlst" xmlns:r="http://schemas.openxmlformats.org/officeDocument/2006/relationships" xmlns:m="http://schemas.openxmlformats.org/officeDocument/2006/math" xmlns:v="urn:schemas-microsoft-com:vml" xmlns:wp14="http://schemas.microsoft.com/office/word/2010/wordprocessingDrawing" xmlns:wp="http://schemas.openxmlformats.org/drawingml/2006/wordprocessingDrawing" xmlns:w10="urn:schemas-microsoft-com:office:word" xmlns:w="http://schemas.openxmlformats.org/wordprocessingml/2006/main" xmlns:w14="http://schemas.microsoft.com/office/word/2010/wordml" xmlns:w15="http://schemas.microsoft.com/office/word/2012/wordml" xmlns:w16cex="http://schemas.microsoft.com/office/word/2018/wordml/cex" xmlns:w16cid="http://schemas.microsoft.com/office/word/2016/wordml/cid" xmlns:w16="http://schemas.microsoft.com/office/word/2018/wordml" xmlns:w16du="http://schemas.microsoft.com/office/word/2023/wordml/word16du" xmlns:w16sdtdh="http://schemas.microsoft.com/office/word/2020/wordml/sdtdatahash" xmlns:w16sdtfl="http://schemas.microsoft.com/office/word/2024/wordml/sdtformatlock" xmlns:w16se="http://schemas.microsoft.com/office/word/2015/wordml/symex" xmlns:wpg="http://schemas.microsoft.com/office/word/2010/wordprocessingGroup" xmlns:wpi="http://schemas.microsoft.com/office/word/2010/wordprocessingInk" xmlns:wne="http://schemas.microsoft.com/office/word/2006/wordml" xmlns:wps="http://schemas.microsoft.com/office/word/2010/wordprocessingShape" mc:Ignorable="w14 w15 w16se w16cid w16 w16cex w16sdtdh w16sdtfl w16du wp14">
+<w:document xmlns:wpc="http://schemas.microsoft.com/office/word/2010/wordprocessingCanvas" xmlns:cx="http://schemas.microsoft.com/office/drawing/2014/chartex" xmlns:cx1="http://schemas.microsoft.com/office/drawing/2015/9/8/chartex" xmlns:cx2="http://schemas.microsoft.com/office/drawing/2015/10/21/chartex" xmlns:cx3="http://schemas.microsoft.com/office/drawing/2016/5/9/chartex" xmlns:cx4="http://schemas.microsoft.com/office/drawing/2016/5/10/chartex" xmlns:cx5="http://schemas.microsoft.com/office/drawing/2016/5/11/chartex" xmlns:cx6="http://schemas.microsoft.com/office/drawing/2016/5/12/chartex" xmlns:cx7="http://schemas.microsoft.com/office/drawing/2016/5/13/chartex" xmlns:cx8="http://schemas.microsoft.com/office/drawing/2016/5/14/chartex" xmlns:mc="http://schemas.openxmlformats.org/markup-compatibility/2006" xmlns:aink="http://schemas.microsoft.com/office/drawing/2016/ink" xmlns:am3d="http://schemas.microsoft.com/office/drawing/2017/model3d" xmlns:o="urn:schemas-microsoft-com:office:office" xmlns:r="http://schemas.openxmlformats.org/officeDocument/2006/relationships" xmlns:m="http://schemas.openxmlformats.org/officeDocument/2006/math" xmlns:v="urn:schemas-microsoft-com:vml" xmlns:wp14="http://schemas.microsoft.com/office/word/2010/wordprocessingDrawing" xmlns:wp="http://schemas.openxmlformats.org/drawingml/2006/wordprocessingDrawing" xmlns:w10="urn:schemas-microsoft-com:office:word" xmlns:w="http://schemas.openxmlformats.org/wordprocessingml/2006/main" xmlns:w14="http://schemas.microsoft.com/office/word/2010/wordml" xmlns:w15="http://schemas.microsoft.com/office/word/2012/wordml" xmlns:w16cid="http://schemas.microsoft.com/office/word/2016/wordml/cid" xmlns:w16se="http://schemas.microsoft.com/office/word/2015/wordml/symex" xmlns:wpg="http://schemas.microsoft.com/office/word/2010/wordprocessingGroup" xmlns:wpi="http://schemas.microsoft.com/office/word/2010/wordprocessingInk" xmlns:wne="http://schemas.microsoft.com/office/word/2006/wordml" xmlns:wps="http://schemas.microsoft.com/office/word/2010/wordprocessingShape" mc:Ignorable="w14 w15 w16se w16cid wp14">
   <w:body>
     <w:p>
       <w:pPr>
@@ -122,10 +122,7 @@
         <w:t>fonal nőhet, de nem tud gombatest fejlődn</w:t>
       </w:r>
       <w:r>
-        <w:t>i</w:t>
-      </w:r>
-      <w:r>
-        <w:t xml:space="preserve"> rajta</w:t>
+        <w:t>i rajta</w:t>
       </w:r>
     </w:p>
     <w:p>
@@ -256,6 +253,8 @@
       <w:r>
         <w:t>gombafonal vágást meggátoló</w:t>
       </w:r>
+      <w:bookmarkStart w:id="0" w:name="_GoBack"/>
+      <w:bookmarkEnd w:id="0"/>
     </w:p>
     <w:p>
       <w:pPr>
@@ -266,7 +265,7 @@
         </w:numPr>
       </w:pPr>
       <w:r>
-        <w:t>gombafonal (tárolja a kezdő-és végpontját, ha egyik végpontja sem gomba, akkor elpusztul)</w:t>
+        <w:t>rovar</w:t>
       </w:r>
     </w:p>
     <w:p>
@@ -278,18 +277,6 @@
         </w:numPr>
       </w:pPr>
       <w:r>
-        <w:t>rovar</w:t>
-      </w:r>
-    </w:p>
-    <w:p>
-      <w:pPr>
-        <w:pStyle w:val="Listaszerbekezds"/>
-        <w:numPr>
-          <w:ilvl w:val="0"/>
-          <w:numId w:val="5"/>
-        </w:numPr>
-      </w:pPr>
-      <w:r>
         <w:t>játékos</w:t>
       </w:r>
     </w:p>
@@ -337,7 +324,55 @@
         </w:numPr>
       </w:pPr>
       <w:r>
-        <w:t>egy játékos egy gombafajt irányít, és minden gombafajt egy-egy játékos irányít amit a játék előtt kiválaszt</w:t>
+        <w:t xml:space="preserve">Körökre osztott stratégiai játék, amely 16 körből áll, </w:t>
+      </w:r>
+    </w:p>
+    <w:p>
+      <w:pPr>
+        <w:pStyle w:val="Listaszerbekezds"/>
+        <w:numPr>
+          <w:ilvl w:val="1"/>
+          <w:numId w:val="3"/>
+        </w:numPr>
+      </w:pPr>
+      <w:r>
+        <w:t xml:space="preserve">16 kör után a gombászok közül az </w:t>
+      </w:r>
+      <w:proofErr w:type="gramStart"/>
+      <w:r>
+        <w:t>nyer</w:t>
+      </w:r>
+      <w:proofErr w:type="gramEnd"/>
+      <w:r>
+        <w:t xml:space="preserve"> amelynek a legtöbb (élő vagy halott) </w:t>
+      </w:r>
+      <w:proofErr w:type="spellStart"/>
+      <w:r>
+        <w:t>gombatestje</w:t>
+      </w:r>
+      <w:proofErr w:type="spellEnd"/>
+      <w:r>
+        <w:t xml:space="preserve"> van a pályán, lehet holtverseny.</w:t>
+      </w:r>
+    </w:p>
+    <w:p>
+      <w:pPr>
+        <w:pStyle w:val="Listaszerbekezds"/>
+        <w:numPr>
+          <w:ilvl w:val="1"/>
+          <w:numId w:val="3"/>
+        </w:numPr>
+      </w:pPr>
+      <w:r>
+        <w:t xml:space="preserve">16 kör után a rovarok közül az nyer, amely a legtöbb </w:t>
+      </w:r>
+      <w:proofErr w:type="spellStart"/>
+      <w:r>
+        <w:t>össz</w:t>
+      </w:r>
+      <w:proofErr w:type="spellEnd"/>
+      <w:r>
+        <w:t xml:space="preserve"> tápanyagot evett meg, itt is lehet holtverseny</w:t>
       </w:r>
     </w:p>
     <w:p>
@@ -349,7 +384,23 @@
         </w:numPr>
       </w:pPr>
       <w:r>
-        <w:t>egy fajta rovar van, minden rovarász egy-egy rovart irányít</w:t>
+        <w:t xml:space="preserve">Egy </w:t>
+      </w:r>
+      <w:proofErr w:type="spellStart"/>
+      <w:r>
+        <w:t>tekton</w:t>
+      </w:r>
+      <w:proofErr w:type="spellEnd"/>
+      <w:r>
+        <w:t xml:space="preserve"> csak akkor törhet el, ha nincs rajta gombatest vagy hangya. </w:t>
+      </w:r>
+      <w:proofErr w:type="spellStart"/>
+      <w:r>
+        <w:t>Tekton</w:t>
+      </w:r>
+      <w:proofErr w:type="spellEnd"/>
+      <w:r>
+        <w:t xml:space="preserve"> törésnél a rajta lévő spórák random az egyik oldalra kerülnek (?) mind</w:t>
       </w:r>
     </w:p>
     <w:p>
@@ -360,8 +411,13 @@
           <w:numId w:val="3"/>
         </w:numPr>
       </w:pPr>
-      <w:r>
-        <w:t>a játékmenet elején minden gombafajból 1 db gomba van</w:t>
+      <w:proofErr w:type="spellStart"/>
+      <w:r>
+        <w:t>Tekton</w:t>
+      </w:r>
+      <w:proofErr w:type="spellEnd"/>
+      <w:r>
+        <w:t xml:space="preserve"> törésnél minden befutó fonál „eltörik”, azaz megszűnik. </w:t>
       </w:r>
     </w:p>
     <w:p>
@@ -371,9 +427,259 @@
           <w:ilvl w:val="0"/>
           <w:numId w:val="3"/>
         </w:numPr>
-      </w:pPr>
-      <w:r>
-        <w:t>Előre megadott számú kör</w:t>
+        <w:rPr>
+          <w:u w:val="single"/>
+        </w:rPr>
+      </w:pPr>
+      <w:r>
+        <w:rPr>
+          <w:u w:val="single"/>
+        </w:rPr>
+        <w:t>Gombászok:</w:t>
+      </w:r>
+    </w:p>
+    <w:p>
+      <w:pPr>
+        <w:pStyle w:val="Listaszerbekezds"/>
+        <w:numPr>
+          <w:ilvl w:val="1"/>
+          <w:numId w:val="3"/>
+        </w:numPr>
+      </w:pPr>
+      <w:r>
+        <w:t xml:space="preserve">Különböző gombatest típusok vannak, az </w:t>
+      </w:r>
+      <w:proofErr w:type="gramStart"/>
+      <w:r>
+        <w:t>alapján</w:t>
+      </w:r>
+      <w:proofErr w:type="gramEnd"/>
+      <w:r>
+        <w:t xml:space="preserve"> hogy milyen spórát </w:t>
+      </w:r>
+      <w:proofErr w:type="spellStart"/>
+      <w:r>
+        <w:t>lőnnek</w:t>
+      </w:r>
+      <w:proofErr w:type="spellEnd"/>
+      <w:r>
+        <w:t>:</w:t>
+      </w:r>
+    </w:p>
+    <w:p>
+      <w:pPr>
+        <w:pStyle w:val="Listaszerbekezds"/>
+        <w:numPr>
+          <w:ilvl w:val="2"/>
+          <w:numId w:val="3"/>
+        </w:numPr>
+      </w:pPr>
+      <w:r>
+        <w:t xml:space="preserve">gyorsító </w:t>
+      </w:r>
+    </w:p>
+    <w:p>
+      <w:pPr>
+        <w:pStyle w:val="Listaszerbekezds"/>
+        <w:numPr>
+          <w:ilvl w:val="2"/>
+          <w:numId w:val="3"/>
+        </w:numPr>
+      </w:pPr>
+      <w:r>
+        <w:t>lassító</w:t>
+      </w:r>
+    </w:p>
+    <w:p>
+      <w:pPr>
+        <w:pStyle w:val="Listaszerbekezds"/>
+        <w:numPr>
+          <w:ilvl w:val="2"/>
+          <w:numId w:val="3"/>
+        </w:numPr>
+      </w:pPr>
+      <w:r>
+        <w:t>bénító</w:t>
+      </w:r>
+    </w:p>
+    <w:p>
+      <w:pPr>
+        <w:pStyle w:val="Listaszerbekezds"/>
+        <w:numPr>
+          <w:ilvl w:val="2"/>
+          <w:numId w:val="3"/>
+        </w:numPr>
+      </w:pPr>
+      <w:r>
+        <w:t>harapás gátló spórát lő</w:t>
+      </w:r>
+    </w:p>
+    <w:p>
+      <w:pPr>
+        <w:pStyle w:val="Listaszerbekezds"/>
+        <w:numPr>
+          <w:ilvl w:val="1"/>
+          <w:numId w:val="3"/>
+        </w:numPr>
+      </w:pPr>
+      <w:r>
+        <w:t xml:space="preserve">gombászok kezdésnél </w:t>
+      </w:r>
+      <w:r>
+        <w:t>kiválaszthatják</w:t>
+      </w:r>
+      <w:r>
+        <w:t xml:space="preserve"> a kezdő gombatestük típusát, majd később minden új gombatest növesztésénél ez az adott </w:t>
+      </w:r>
+      <w:r>
+        <w:t>típusú</w:t>
+      </w:r>
+      <w:r>
+        <w:t xml:space="preserve"> gomba fog nőni.</w:t>
+      </w:r>
+    </w:p>
+    <w:p>
+      <w:pPr>
+        <w:pStyle w:val="Listaszerbekezds"/>
+        <w:numPr>
+          <w:ilvl w:val="1"/>
+          <w:numId w:val="3"/>
+        </w:numPr>
+      </w:pPr>
+      <w:r>
+        <w:t xml:space="preserve">kör kezdésénél </w:t>
+      </w:r>
+      <w:r>
+        <w:t>kiválaszthatják</w:t>
+      </w:r>
+      <w:r>
+        <w:t xml:space="preserve"> valamely élő </w:t>
+      </w:r>
+      <w:proofErr w:type="spellStart"/>
+      <w:r>
+        <w:t>gombatestjüket</w:t>
+      </w:r>
+      <w:proofErr w:type="spellEnd"/>
+      <w:r>
+        <w:t>, amelyhez három akció közül válaszhatnak:</w:t>
+      </w:r>
+    </w:p>
+    <w:p>
+      <w:pPr>
+        <w:pStyle w:val="Listaszerbekezds"/>
+        <w:numPr>
+          <w:ilvl w:val="2"/>
+          <w:numId w:val="3"/>
+        </w:numPr>
+      </w:pPr>
+      <w:r>
+        <w:t xml:space="preserve">fonál növesztés: szomszédos mezőket kijelzi neki a játék, ahova </w:t>
+      </w:r>
+      <w:r>
+        <w:t>növeszthet</w:t>
+      </w:r>
+      <w:r>
+        <w:t xml:space="preserve"> fonalat, ha ahova növeszt van már neki spórája, akkor azon </w:t>
+      </w:r>
+      <w:r>
+        <w:t>szomszédjaira</w:t>
+      </w:r>
+      <w:r>
+        <w:t xml:space="preserve"> is növesz</w:t>
+      </w:r>
+      <w:r>
+        <w:t>t</w:t>
+      </w:r>
+      <w:r>
+        <w:t>het még azon körben</w:t>
+      </w:r>
+      <w:r>
+        <w:t xml:space="preserve">. Két </w:t>
+      </w:r>
+      <w:proofErr w:type="spellStart"/>
+      <w:r>
+        <w:t>tekton</w:t>
+      </w:r>
+      <w:proofErr w:type="spellEnd"/>
+      <w:r>
+        <w:t xml:space="preserve"> között egy játékosnak maximum egy fonala lehet. Minden játékosnak saját szín tartozik a fonalaihoz, de ez azonos különböző </w:t>
+      </w:r>
+      <w:proofErr w:type="spellStart"/>
+      <w:r>
+        <w:t>gombatestjeihez</w:t>
+      </w:r>
+      <w:proofErr w:type="spellEnd"/>
+    </w:p>
+    <w:p>
+      <w:pPr>
+        <w:pStyle w:val="Listaszerbekezds"/>
+        <w:numPr>
+          <w:ilvl w:val="2"/>
+          <w:numId w:val="3"/>
+        </w:numPr>
+      </w:pPr>
+      <w:r>
+        <w:lastRenderedPageBreak/>
+        <w:t xml:space="preserve">spóra szórás: szomszédos mezőkre szórhat 1 db saját színű (és saját tulajdonságú) spórát, ha a gomba test már öregebb mint 4 kör, akkor már a </w:t>
+      </w:r>
+      <w:proofErr w:type="spellStart"/>
+      <w:r>
+        <w:t>szomszés</w:t>
+      </w:r>
+      <w:proofErr w:type="spellEnd"/>
+      <w:r>
+        <w:t xml:space="preserve"> szomszédjaira is szórhat spórát. Minden gombatest csak 2 körönként tud spórát </w:t>
+      </w:r>
+      <w:proofErr w:type="spellStart"/>
+      <w:r>
+        <w:t>lőnni</w:t>
+      </w:r>
+      <w:proofErr w:type="spellEnd"/>
+      <w:r>
+        <w:t>, azaz egy spóra lövés után következő körben nem tud spórát lőni</w:t>
+      </w:r>
+    </w:p>
+    <w:p>
+      <w:pPr>
+        <w:pStyle w:val="Listaszerbekezds"/>
+        <w:numPr>
+          <w:ilvl w:val="1"/>
+          <w:numId w:val="3"/>
+        </w:numPr>
+      </w:pPr>
+      <w:r>
+        <w:t xml:space="preserve">ha egy </w:t>
+      </w:r>
+      <w:proofErr w:type="spellStart"/>
+      <w:r>
+        <w:t>tektonon</w:t>
+      </w:r>
+      <w:proofErr w:type="spellEnd"/>
+      <w:r>
+        <w:t xml:space="preserve"> már van egy adott gombásznak 3 spórája, és valamely élő testből megy oda fonál, akkor automatikusan kinő egy gomba az adott </w:t>
+      </w:r>
+      <w:proofErr w:type="spellStart"/>
+      <w:r>
+        <w:t>tektonon</w:t>
+      </w:r>
+      <w:proofErr w:type="spellEnd"/>
+    </w:p>
+    <w:p>
+      <w:pPr>
+        <w:pStyle w:val="Listaszerbekezds"/>
+        <w:numPr>
+          <w:ilvl w:val="1"/>
+          <w:numId w:val="3"/>
+        </w:numPr>
+      </w:pPr>
+      <w:r>
+        <w:t xml:space="preserve">minden gombafonál, amely nem kapcsolódik az őt irányító játékos egy gombatestéhez sem, az megszűnik (a leírásban rövid időn </w:t>
+      </w:r>
+      <w:r>
+        <w:t>belül</w:t>
+      </w:r>
+      <w:r>
+        <w:t xml:space="preserve"> ír)</w:t>
       </w:r>
     </w:p>
     <w:p>
@@ -383,12 +689,15 @@
           <w:ilvl w:val="0"/>
           <w:numId w:val="3"/>
         </w:numPr>
-      </w:pPr>
-      <w:r>
-        <w:t>a gombászok és a rovarászok minden körben egyet léphetnek</w:t>
-      </w:r>
-      <w:r>
-        <w:t>.</w:t>
+        <w:rPr>
+          <w:u w:val="single"/>
+        </w:rPr>
+      </w:pPr>
+      <w:r>
+        <w:rPr>
+          <w:u w:val="single"/>
+        </w:rPr>
+        <w:t>Rovarok:</w:t>
       </w:r>
     </w:p>
     <w:p>
@@ -400,10 +709,27 @@
         </w:numPr>
       </w:pPr>
       <w:r>
-        <w:t>gombászok</w:t>
-      </w:r>
-      <w:r>
-        <w:t>:</w:t>
+        <w:t>egy játékos egy hangyát irányít, minden hangya ugyanolyan</w:t>
+      </w:r>
+    </w:p>
+    <w:p>
+      <w:pPr>
+        <w:pStyle w:val="Listaszerbekezds"/>
+        <w:numPr>
+          <w:ilvl w:val="1"/>
+          <w:numId w:val="3"/>
+        </w:numPr>
+      </w:pPr>
+      <w:r>
+        <w:t xml:space="preserve">minden kör elején a hangya </w:t>
+      </w:r>
+      <w:proofErr w:type="spellStart"/>
+      <w:r>
+        <w:t>kiválaszhatja</w:t>
+      </w:r>
+      <w:proofErr w:type="spellEnd"/>
+      <w:r>
+        <w:t>, hogy</w:t>
       </w:r>
     </w:p>
     <w:p>
@@ -415,24 +741,15 @@
         </w:numPr>
       </w:pPr>
       <w:r>
-        <w:t xml:space="preserve">fonalat növeszthetnek (szomszédos </w:t>
-      </w:r>
-      <w:proofErr w:type="spellStart"/>
-      <w:r>
-        <w:t>tekton</w:t>
-      </w:r>
-      <w:r>
-        <w:t>okra</w:t>
-      </w:r>
-      <w:proofErr w:type="spellEnd"/>
-      <w:r>
-        <w:t xml:space="preserve"> is, kijelölhető adott mennyiségű mező, amelyeket érintve nőnek, a mezők között egyenes vonalban nőnek</w:t>
-      </w:r>
-      <w:r>
-        <w:t>, a fonalak csak egymással oldal mentén szomszédos mezők mentén nőhetnek</w:t>
-      </w:r>
-      <w:r>
-        <w:t>)</w:t>
+        <w:t xml:space="preserve">halad egy fonal mentén egy </w:t>
+      </w:r>
+      <w:proofErr w:type="spellStart"/>
+      <w:r>
+        <w:t>élnyit</w:t>
+      </w:r>
+      <w:proofErr w:type="spellEnd"/>
+      <w:r>
+        <w:t>, vagy</w:t>
       </w:r>
     </w:p>
     <w:p>
@@ -444,15 +761,15 @@
         </w:numPr>
       </w:pPr>
       <w:r>
-        <w:t xml:space="preserve">spórát szórhatnak (fejlettségtől függően </w:t>
-      </w:r>
-      <w:proofErr w:type="spellStart"/>
-      <w:r>
-        <w:t>tektonjuk</w:t>
-      </w:r>
-      <w:proofErr w:type="spellEnd"/>
-      <w:r>
-        <w:t xml:space="preserve"> 1. vagy 2. szomszédjaiig)</w:t>
+        <w:t xml:space="preserve">az adott </w:t>
+      </w:r>
+      <w:proofErr w:type="spellStart"/>
+      <w:r>
+        <w:t>tektonba</w:t>
+      </w:r>
+      <w:proofErr w:type="spellEnd"/>
+      <w:r>
+        <w:t xml:space="preserve"> befutó fonalak közül az egyiket elharapja, az így megszűnik</w:t>
       </w:r>
     </w:p>
     <w:p>
@@ -464,10 +781,7 @@
         </w:numPr>
       </w:pPr>
       <w:r>
-        <w:t>gombatestet növeszthetnek</w:t>
-      </w:r>
-      <w:r>
-        <w:t xml:space="preserve"> (ha az adott </w:t>
+        <w:t xml:space="preserve">az adott </w:t>
       </w:r>
       <w:proofErr w:type="spellStart"/>
       <w:r>
@@ -475,7 +789,23 @@
       </w:r>
       <w:proofErr w:type="spellEnd"/>
       <w:r>
-        <w:t xml:space="preserve"> még nincs gombatest)</w:t>
+        <w:t xml:space="preserve"> megeszik egy spórát, ha többfajta van, akkor </w:t>
+      </w:r>
+      <w:proofErr w:type="spellStart"/>
+      <w:r>
+        <w:t>kiválaszhatja</w:t>
+      </w:r>
+      <w:proofErr w:type="spellEnd"/>
+      <w:r>
+        <w:t xml:space="preserve">, hogy melyiket akarja megenni. A megevett spóra hatása a következő </w:t>
+      </w:r>
+      <w:proofErr w:type="spellStart"/>
+      <w:r>
+        <w:t>köről</w:t>
+      </w:r>
+      <w:proofErr w:type="spellEnd"/>
+      <w:r>
+        <w:t xml:space="preserve"> kezdve már hatással van rá</w:t>
       </w:r>
     </w:p>
     <w:p>
@@ -487,7 +817,56 @@
         </w:numPr>
       </w:pPr>
       <w:r>
-        <w:t>rovarászok:</w:t>
+        <w:t xml:space="preserve">Különböző </w:t>
+      </w:r>
+      <w:proofErr w:type="spellStart"/>
+      <w:r>
+        <w:t>típusó</w:t>
+      </w:r>
+      <w:proofErr w:type="spellEnd"/>
+      <w:r>
+        <w:t xml:space="preserve"> (és színű, hogy a hangya számára is egyértelmű legyen) spórák különböző hatással vannak a hangyára</w:t>
+      </w:r>
+      <w:r>
+        <w:t xml:space="preserve"> </w:t>
+      </w:r>
+      <w:proofErr w:type="gramStart"/>
+      <w:r>
+        <w:rPr>
+          <w:b/>
+        </w:rPr>
+        <w:t>(</w:t>
+      </w:r>
+      <w:r>
+        <w:rPr>
+          <w:b/>
+        </w:rPr>
+        <w:t xml:space="preserve"> zárójelben</w:t>
+      </w:r>
+      <w:proofErr w:type="gramEnd"/>
+      <w:r>
+        <w:rPr>
+          <w:b/>
+        </w:rPr>
+        <w:t xml:space="preserve"> </w:t>
+      </w:r>
+      <w:r>
+        <w:rPr>
+          <w:b/>
+        </w:rPr>
+        <w:t>tápértéke)</w:t>
+      </w:r>
+      <w:r>
+        <w:rPr>
+          <w:b/>
+        </w:rPr>
+        <w:t xml:space="preserve">. </w:t>
+      </w:r>
+      <w:r>
+        <w:t>Egy adott spóra hatása alatt más spórát nem tud enni a hangya</w:t>
+      </w:r>
+      <w:r>
+        <w:t>:</w:t>
       </w:r>
     </w:p>
     <w:p>
@@ -499,10 +878,19 @@
         </w:numPr>
       </w:pPr>
       <w:r>
-        <w:t>mozgathatják a rovarjukat (</w:t>
-      </w:r>
-      <w:r>
-        <w:t>kijelölhető adott mennyiségű mező, amelyeket az elmozdulás során érintenek, ezek között a pontok között egyenes vonalon mozognak)</w:t>
+        <w:t>gyorsító spóra</w:t>
+      </w:r>
+      <w:r>
+        <w:t xml:space="preserve"> </w:t>
+      </w:r>
+      <w:r>
+        <w:rPr>
+          <w:b/>
+        </w:rPr>
+        <w:t>(1)</w:t>
+      </w:r>
+      <w:r>
+        <w:t>: 2 körig az adott hangya, ha a lépés akciót válaszhatja, akkor egy fonál lépés helyett akár kettőt is léphet</w:t>
       </w:r>
     </w:p>
     <w:p>
@@ -514,30 +902,75 @@
         </w:numPr>
       </w:pPr>
       <w:r>
-        <w:t>egy gombafonal elvágható, vagy egy spóra megehető, ha az őket tartalmazó mező</w:t>
-      </w:r>
-      <w:r>
-        <w:t>t kijelöljük a mozgás pályáján</w:t>
-      </w:r>
-    </w:p>
-    <w:p>
-      <w:pPr>
-        <w:pStyle w:val="Listaszerbekezds"/>
-        <w:numPr>
-          <w:ilvl w:val="0"/>
+        <w:t>lassító spóra</w:t>
+      </w:r>
+      <w:r>
+        <w:t xml:space="preserve"> </w:t>
+      </w:r>
+      <w:r>
+        <w:rPr>
+          <w:b/>
+        </w:rPr>
+        <w:t>(3)</w:t>
+      </w:r>
+      <w:r>
+        <w:t xml:space="preserve">: az utána lévő körben indított cselekedete, az azutáni körben fog </w:t>
+      </w:r>
+      <w:proofErr w:type="spellStart"/>
+      <w:r>
+        <w:t>befejeződni</w:t>
+      </w:r>
+      <w:proofErr w:type="spellEnd"/>
+      <w:r>
+        <w:t>, így már abban a körben nem csinálhat mást</w:t>
+      </w:r>
+    </w:p>
+    <w:p>
+      <w:pPr>
+        <w:pStyle w:val="Listaszerbekezds"/>
+        <w:numPr>
+          <w:ilvl w:val="2"/>
           <w:numId w:val="3"/>
         </w:numPr>
       </w:pPr>
       <w:r>
-        <w:t xml:space="preserve">a pálya felelőssége a mezői és a rajta lévő </w:t>
-      </w:r>
-      <w:proofErr w:type="spellStart"/>
-      <w:r>
-        <w:t>tektonok</w:t>
-      </w:r>
-      <w:proofErr w:type="spellEnd"/>
-      <w:r>
-        <w:t xml:space="preserve"> tárolása</w:t>
+        <w:t>bénító spóra</w:t>
+      </w:r>
+      <w:r>
+        <w:t xml:space="preserve"> </w:t>
+      </w:r>
+      <w:r>
+        <w:rPr>
+          <w:b/>
+        </w:rPr>
+        <w:t>(4)</w:t>
+      </w:r>
+      <w:r>
+        <w:t xml:space="preserve">: </w:t>
+      </w:r>
+      <w:r>
+        <w:t>2 körig az adott hangya semmire sem képes</w:t>
+      </w:r>
+    </w:p>
+    <w:p>
+      <w:pPr>
+        <w:pStyle w:val="Listaszerbekezds"/>
+        <w:numPr>
+          <w:ilvl w:val="2"/>
+          <w:numId w:val="3"/>
+        </w:numPr>
+      </w:pPr>
+      <w:r>
+        <w:t xml:space="preserve">harapás gátló </w:t>
+      </w:r>
+      <w:r>
+        <w:rPr>
+          <w:b/>
+        </w:rPr>
+        <w:t>(2)</w:t>
+      </w:r>
+      <w:r>
+        <w:t>: 2 körig az adott hangya nem tud fonalat elharapni</w:t>
       </w:r>
     </w:p>
     <w:p>
@@ -557,13 +990,15 @@
         </w:numPr>
       </w:pPr>
       <w:r>
-        <w:t>mezőkből áll</w:t>
-      </w:r>
-      <w:r>
-        <w:t xml:space="preserve">, </w:t>
-      </w:r>
-      <w:r>
-        <w:t>a mezők hatszögek</w:t>
+        <w:t xml:space="preserve">pálya egy gráf (ami nem feltétlen </w:t>
+      </w:r>
+      <w:proofErr w:type="spellStart"/>
+      <w:r>
+        <w:t>síkbarajzolható</w:t>
+      </w:r>
+      <w:proofErr w:type="spellEnd"/>
+      <w:r>
+        <w:t>)</w:t>
       </w:r>
     </w:p>
     <w:p>
@@ -575,8 +1010,23 @@
         </w:numPr>
       </w:pPr>
       <w:r>
-        <w:lastRenderedPageBreak/>
-        <w:t>a pálya fix méretű, képernyő arányától független, de kifér rá / vagy nem fér ki</w:t>
+        <w:t xml:space="preserve">csúcsok a </w:t>
+      </w:r>
+      <w:proofErr w:type="spellStart"/>
+      <w:r>
+        <w:t>tektonok</w:t>
+      </w:r>
+      <w:proofErr w:type="spellEnd"/>
+      <w:r>
+        <w:t xml:space="preserve">, élek a </w:t>
+      </w:r>
+      <w:proofErr w:type="spellStart"/>
+      <w:r>
+        <w:t>tektonok</w:t>
+      </w:r>
+      <w:proofErr w:type="spellEnd"/>
+      <w:r>
+        <w:t xml:space="preserve"> szomszédossági viszonya</w:t>
       </w:r>
     </w:p>
     <w:p>
@@ -588,15 +1038,15 @@
         </w:numPr>
       </w:pPr>
       <w:r>
-        <w:t xml:space="preserve">A mezők felelőssége, hogy tárolják, melyik </w:t>
-      </w:r>
-      <w:proofErr w:type="spellStart"/>
-      <w:r>
-        <w:t>tektonhoz</w:t>
-      </w:r>
-      <w:proofErr w:type="spellEnd"/>
-      <w:r>
-        <w:t xml:space="preserve"> tartoznak, vagy egyikhez sem</w:t>
+        <w:t xml:space="preserve">minden </w:t>
+      </w:r>
+      <w:proofErr w:type="spellStart"/>
+      <w:r>
+        <w:t>tektonon</w:t>
+      </w:r>
+      <w:proofErr w:type="spellEnd"/>
+      <w:r>
+        <w:t xml:space="preserve"> maximum egy gombatest lehet, és maximum egy hangya</w:t>
       </w:r>
     </w:p>
     <w:p>
@@ -608,7 +1058,7 @@
         </w:numPr>
       </w:pPr>
       <w:r>
-        <w:t xml:space="preserve">a </w:t>
+        <w:t xml:space="preserve">különböző </w:t>
       </w:r>
       <w:proofErr w:type="spellStart"/>
       <w:r>
@@ -616,7 +1066,7 @@
       </w:r>
       <w:proofErr w:type="spellEnd"/>
       <w:r>
-        <w:t xml:space="preserve"> felelőssége </w:t>
+        <w:t xml:space="preserve"> vannak:</w:t>
       </w:r>
     </w:p>
     <w:p>
@@ -628,7 +1078,21 @@
         </w:numPr>
       </w:pPr>
       <w:r>
-        <w:t>az általuk elfoglalt mezők tárolása</w:t>
+        <w:rPr>
+          <w:i/>
+        </w:rPr>
+        <w:t xml:space="preserve">kő: </w:t>
+      </w:r>
+      <w:r>
+        <w:t xml:space="preserve">olyan </w:t>
+      </w:r>
+      <w:proofErr w:type="spellStart"/>
+      <w:r>
+        <w:t>tekton</w:t>
+      </w:r>
+      <w:proofErr w:type="spellEnd"/>
+      <w:r>
+        <w:t>, amelyen gombatest nem tud kifejlődni (és csak egy játékos fonala mehet át rajta)</w:t>
       </w:r>
     </w:p>
     <w:p>
@@ -640,54 +1104,76 @@
         </w:numPr>
       </w:pPr>
       <w:r>
-        <w:t>a saját tulajdonságaik, pl. hatásuk a rovarokra és gombákra:</w:t>
-      </w:r>
-    </w:p>
-    <w:p>
-      <w:pPr>
-        <w:pStyle w:val="Listaszerbekezds"/>
-        <w:numPr>
-          <w:ilvl w:val="0"/>
+        <w:rPr>
+          <w:i/>
+        </w:rPr>
+        <w:t xml:space="preserve">föld: </w:t>
+      </w:r>
+      <w:r>
+        <w:t xml:space="preserve">sima </w:t>
+      </w:r>
+      <w:proofErr w:type="spellStart"/>
+      <w:r>
+        <w:t>tekton</w:t>
+      </w:r>
+      <w:proofErr w:type="spellEnd"/>
+      <w:r>
+        <w:t xml:space="preserve">, amelyen egyetlen </w:t>
+      </w:r>
+      <w:proofErr w:type="gramStart"/>
+      <w:r>
+        <w:t>szabály</w:t>
+      </w:r>
+      <w:proofErr w:type="gramEnd"/>
+      <w:r>
+        <w:t xml:space="preserve"> hogy</w:t>
+      </w:r>
+      <w:r>
+        <w:t xml:space="preserve"> csak egy játékos fonala mehet át rajta</w:t>
+      </w:r>
+    </w:p>
+    <w:p>
+      <w:pPr>
+        <w:pStyle w:val="Listaszerbekezds"/>
+        <w:numPr>
+          <w:ilvl w:val="1"/>
           <w:numId w:val="2"/>
         </w:numPr>
       </w:pPr>
       <w:r>
-        <w:t xml:space="preserve">a </w:t>
-      </w:r>
-      <w:proofErr w:type="spellStart"/>
-      <w:r>
-        <w:t>tektokok</w:t>
-      </w:r>
-      <w:proofErr w:type="spellEnd"/>
-      <w:r>
-        <w:t xml:space="preserve"> a játékmenet elején generálódnak, </w:t>
-      </w:r>
-      <w:r>
-        <w:t>minden kör végén kis valószínűséggel</w:t>
-      </w:r>
-      <w:r>
-        <w:t xml:space="preserve"> kettétörnek egy random vágás mentén</w:t>
-      </w:r>
-      <w:r>
-        <w:t>, a vágást keresztező</w:t>
-      </w:r>
-      <w:r>
-        <w:t xml:space="preserve"> fonala</w:t>
-      </w:r>
-      <w:r>
-        <w:t>k elszakadnak</w:t>
-      </w:r>
-    </w:p>
-    <w:p>
-      <w:pPr>
-        <w:pStyle w:val="Listaszerbekezds"/>
-        <w:numPr>
-          <w:ilvl w:val="0"/>
+        <w:rPr>
+          <w:i/>
+        </w:rPr>
+        <w:t>tőzeg:</w:t>
+      </w:r>
+      <w:r>
+        <w:t xml:space="preserve"> olyan </w:t>
+      </w:r>
+      <w:proofErr w:type="spellStart"/>
+      <w:r>
+        <w:t>tekton</w:t>
+      </w:r>
+      <w:proofErr w:type="spellEnd"/>
+      <w:r>
+        <w:t xml:space="preserve"> amelyen több játékos fonala mehet át</w:t>
+      </w:r>
+    </w:p>
+    <w:p>
+      <w:pPr>
+        <w:pStyle w:val="Listaszerbekezds"/>
+        <w:numPr>
+          <w:ilvl w:val="1"/>
           <w:numId w:val="2"/>
         </w:numPr>
       </w:pPr>
       <w:r>
-        <w:t xml:space="preserve">generálás: Kezdetben egybefüggő felületen random egység széles vágások, két </w:t>
+        <w:rPr>
+          <w:i/>
+        </w:rPr>
+        <w:t>mocsár:</w:t>
+      </w:r>
+      <w:r>
+        <w:t xml:space="preserve"> olyan </w:t>
       </w:r>
       <w:proofErr w:type="spellStart"/>
       <w:r>
@@ -695,21 +1181,10 @@
       </w:r>
       <w:proofErr w:type="spellEnd"/>
       <w:r>
-        <w:t xml:space="preserve"> akkor szomszédos, ha ol</w:t>
-      </w:r>
-      <w:r>
-        <w:t>d</w:t>
-      </w:r>
-      <w:r>
-        <w:t xml:space="preserve">al mentén </w:t>
-      </w:r>
-      <w:proofErr w:type="spellStart"/>
-      <w:r>
-        <w:t>szomszédosak</w:t>
-      </w:r>
-      <w:proofErr w:type="spellEnd"/>
-      <w:r>
-        <w:t xml:space="preserve"> (egy egység széles rés van köztük), nem mozognak!!!!</w:t>
+        <w:t xml:space="preserve"> amelyen a fonalak felszívódnak 3 kör után és eltűnnek </w:t>
+      </w:r>
+      <w:r>
+        <w:t>(és csak egy játékos fonala mehet át rajta)</w:t>
       </w:r>
     </w:p>
     <w:sectPr>
@@ -723,7 +1198,7 @@
 </file>
 
 <file path=word/numbering.xml><?xml version="1.0" encoding="utf-8"?>
-<w:numbering xmlns:wpc="http://schemas.microsoft.com/office/word/2010/wordprocessingCanvas" xmlns:cx="http://schemas.microsoft.com/office/drawing/2014/chartex" xmlns:cx1="http://schemas.microsoft.com/office/drawing/2015/9/8/chartex" xmlns:cx2="http://schemas.microsoft.com/office/drawing/2015/10/21/chartex" xmlns:cx3="http://schemas.microsoft.com/office/drawing/2016/5/9/chartex" xmlns:cx4="http://schemas.microsoft.com/office/drawing/2016/5/10/chartex" xmlns:cx5="http://schemas.microsoft.com/office/drawing/2016/5/11/chartex" xmlns:cx6="http://schemas.microsoft.com/office/drawing/2016/5/12/chartex" xmlns:cx7="http://schemas.microsoft.com/office/drawing/2016/5/13/chartex" xmlns:cx8="http://schemas.microsoft.com/office/drawing/2016/5/14/chartex" xmlns:mc="http://schemas.openxmlformats.org/markup-compatibility/2006" xmlns:aink="http://schemas.microsoft.com/office/drawing/2016/ink" xmlns:am3d="http://schemas.microsoft.com/office/drawing/2017/model3d" xmlns:o="urn:schemas-microsoft-com:office:office" xmlns:oel="http://schemas.microsoft.com/office/2019/extlst" xmlns:r="http://schemas.openxmlformats.org/officeDocument/2006/relationships" xmlns:m="http://schemas.openxmlformats.org/officeDocument/2006/math" xmlns:v="urn:schemas-microsoft-com:vml" xmlns:wp14="http://schemas.microsoft.com/office/word/2010/wordprocessingDrawing" xmlns:wp="http://schemas.openxmlformats.org/drawingml/2006/wordprocessingDrawing" xmlns:w10="urn:schemas-microsoft-com:office:word" xmlns:w="http://schemas.openxmlformats.org/wordprocessingml/2006/main" xmlns:w14="http://schemas.microsoft.com/office/word/2010/wordml" xmlns:w15="http://schemas.microsoft.com/office/word/2012/wordml" xmlns:w16cex="http://schemas.microsoft.com/office/word/2018/wordml/cex" xmlns:w16cid="http://schemas.microsoft.com/office/word/2016/wordml/cid" xmlns:w16="http://schemas.microsoft.com/office/word/2018/wordml" xmlns:w16du="http://schemas.microsoft.com/office/word/2023/wordml/word16du" xmlns:w16sdtdh="http://schemas.microsoft.com/office/word/2020/wordml/sdtdatahash" xmlns:w16sdtfl="http://schemas.microsoft.com/office/word/2024/wordml/sdtformatlock" xmlns:w16se="http://schemas.microsoft.com/office/word/2015/wordml/symex" xmlns:wpg="http://schemas.microsoft.com/office/word/2010/wordprocessingGroup" xmlns:wpi="http://schemas.microsoft.com/office/word/2010/wordprocessingInk" xmlns:wne="http://schemas.microsoft.com/office/word/2006/wordml" xmlns:wps="http://schemas.microsoft.com/office/word/2010/wordprocessingShape" mc:Ignorable="w14 w15 w16se w16cid w16 w16cex w16sdtdh w16sdtfl w16du wp14">
+<w:numbering xmlns:wpc="http://schemas.microsoft.com/office/word/2010/wordprocessingCanvas" xmlns:cx="http://schemas.microsoft.com/office/drawing/2014/chartex" xmlns:cx1="http://schemas.microsoft.com/office/drawing/2015/9/8/chartex" xmlns:cx2="http://schemas.microsoft.com/office/drawing/2015/10/21/chartex" xmlns:cx3="http://schemas.microsoft.com/office/drawing/2016/5/9/chartex" xmlns:cx4="http://schemas.microsoft.com/office/drawing/2016/5/10/chartex" xmlns:cx5="http://schemas.microsoft.com/office/drawing/2016/5/11/chartex" xmlns:cx6="http://schemas.microsoft.com/office/drawing/2016/5/12/chartex" xmlns:cx7="http://schemas.microsoft.com/office/drawing/2016/5/13/chartex" xmlns:cx8="http://schemas.microsoft.com/office/drawing/2016/5/14/chartex" xmlns:mc="http://schemas.openxmlformats.org/markup-compatibility/2006" xmlns:aink="http://schemas.microsoft.com/office/drawing/2016/ink" xmlns:am3d="http://schemas.microsoft.com/office/drawing/2017/model3d" xmlns:o="urn:schemas-microsoft-com:office:office" xmlns:r="http://schemas.openxmlformats.org/officeDocument/2006/relationships" xmlns:m="http://schemas.openxmlformats.org/officeDocument/2006/math" xmlns:v="urn:schemas-microsoft-com:vml" xmlns:wp14="http://schemas.microsoft.com/office/word/2010/wordprocessingDrawing" xmlns:wp="http://schemas.openxmlformats.org/drawingml/2006/wordprocessingDrawing" xmlns:w10="urn:schemas-microsoft-com:office:word" xmlns:w="http://schemas.openxmlformats.org/wordprocessingml/2006/main" xmlns:w14="http://schemas.microsoft.com/office/word/2010/wordml" xmlns:w15="http://schemas.microsoft.com/office/word/2012/wordml" xmlns:w16cid="http://schemas.microsoft.com/office/word/2016/wordml/cid" xmlns:w16se="http://schemas.microsoft.com/office/word/2015/wordml/symex" xmlns:wpg="http://schemas.microsoft.com/office/word/2010/wordprocessingGroup" xmlns:wpi="http://schemas.microsoft.com/office/word/2010/wordprocessingInk" xmlns:wne="http://schemas.microsoft.com/office/word/2006/wordml" xmlns:wps="http://schemas.microsoft.com/office/word/2010/wordprocessingShape" mc:Ignorable="w14 w15 w16se w16cid wp14">
   <w:abstractNum w:abstractNumId="0" w15:restartNumberingAfterBreak="0">
     <w:nsid w:val="06215676"/>
     <w:multiLevelType w:val="hybridMultilevel"/>
@@ -1289,26 +1764,26 @@
       </w:rPr>
     </w:lvl>
   </w:abstractNum>
-  <w:num w:numId="1" w16cid:durableId="238712038">
+  <w:num w:numId="1">
     <w:abstractNumId w:val="3"/>
   </w:num>
-  <w:num w:numId="2" w16cid:durableId="1020744846">
+  <w:num w:numId="2">
     <w:abstractNumId w:val="0"/>
   </w:num>
-  <w:num w:numId="3" w16cid:durableId="227112696">
+  <w:num w:numId="3">
     <w:abstractNumId w:val="1"/>
   </w:num>
-  <w:num w:numId="4" w16cid:durableId="1289436916">
+  <w:num w:numId="4">
     <w:abstractNumId w:val="2"/>
   </w:num>
-  <w:num w:numId="5" w16cid:durableId="2071220545">
+  <w:num w:numId="5">
     <w:abstractNumId w:val="4"/>
   </w:num>
 </w:numbering>
 </file>
 
 <file path=word/styles.xml><?xml version="1.0" encoding="utf-8"?>
-<w:styles xmlns:mc="http://schemas.openxmlformats.org/markup-compatibility/2006" xmlns:r="http://schemas.openxmlformats.org/officeDocument/2006/relationships" xmlns:w="http://schemas.openxmlformats.org/wordprocessingml/2006/main" xmlns:w14="http://schemas.microsoft.com/office/word/2010/wordml" xmlns:w15="http://schemas.microsoft.com/office/word/2012/wordml" xmlns:w16cex="http://schemas.microsoft.com/office/word/2018/wordml/cex" xmlns:w16cid="http://schemas.microsoft.com/office/word/2016/wordml/cid" xmlns:w16="http://schemas.microsoft.com/office/word/2018/wordml" xmlns:w16du="http://schemas.microsoft.com/office/word/2023/wordml/word16du" xmlns:w16sdtdh="http://schemas.microsoft.com/office/word/2020/wordml/sdtdatahash" xmlns:w16sdtfl="http://schemas.microsoft.com/office/word/2024/wordml/sdtformatlock" xmlns:w16se="http://schemas.microsoft.com/office/word/2015/wordml/symex" mc:Ignorable="w14 w15 w16se w16cid w16 w16cex w16sdtdh w16sdtfl w16du">
+<w:styles xmlns:mc="http://schemas.openxmlformats.org/markup-compatibility/2006" xmlns:r="http://schemas.openxmlformats.org/officeDocument/2006/relationships" xmlns:w="http://schemas.openxmlformats.org/wordprocessingml/2006/main" xmlns:w14="http://schemas.microsoft.com/office/word/2010/wordml" xmlns:w15="http://schemas.microsoft.com/office/word/2012/wordml" xmlns:w16cid="http://schemas.microsoft.com/office/word/2016/wordml/cid" xmlns:w16se="http://schemas.microsoft.com/office/word/2015/wordml/symex" mc:Ignorable="w14 w15 w16se w16cid">
   <w:docDefaults>
     <w:rPrDefault>
       <w:rPr>
@@ -1326,7 +1801,7 @@
       </w:pPr>
     </w:pPrDefault>
   </w:docDefaults>
-  <w:latentStyles w:defLockedState="0" w:defUIPriority="99" w:defSemiHidden="0" w:defUnhideWhenUsed="0" w:defQFormat="0" w:count="376">
+  <w:latentStyles w:defLockedState="0" w:defUIPriority="99" w:defSemiHidden="0" w:defUnhideWhenUsed="0" w:defQFormat="0" w:count="375">
     <w:lsdException w:name="Normal" w:uiPriority="0" w:qFormat="1"/>
     <w:lsdException w:name="heading 1" w:uiPriority="9" w:qFormat="1"/>
     <w:lsdException w:name="heading 2" w:semiHidden="1" w:uiPriority="9" w:unhideWhenUsed="1" w:qFormat="1"/>
@@ -1702,7 +2177,6 @@
     <w:lsdException w:name="Smart Hyperlink" w:semiHidden="1" w:unhideWhenUsed="1"/>
     <w:lsdException w:name="Hashtag" w:semiHidden="1" w:unhideWhenUsed="1"/>
     <w:lsdException w:name="Unresolved Mention" w:semiHidden="1" w:unhideWhenUsed="1"/>
-    <w:lsdException w:name="Smart Link" w:semiHidden="1" w:unhideWhenUsed="1"/>
   </w:latentStyles>
   <w:style w:type="paragraph" w:default="1" w:styleId="Norml">
     <w:name w:val="Normal"/>
@@ -1911,6 +2385,7 @@
   <w:style w:type="character" w:default="1" w:styleId="Bekezdsalapbettpusa">
     <w:name w:val="Default Paragraph Font"/>
     <w:uiPriority w:val="1"/>
+    <w:semiHidden/>
     <w:unhideWhenUsed/>
   </w:style>
   <w:style w:type="table" w:default="1" w:styleId="Normltblzat">

--- a/Projlab ideas.docx
+++ b/Projlab ideas.docx
@@ -61,15 +61,27 @@
       <w:pPr>
         <w:pStyle w:val="Listaszerbekezds"/>
         <w:numPr>
+          <w:ilvl w:val="0"/>
+          <w:numId w:val="5"/>
+        </w:numPr>
+      </w:pPr>
+      <w:r>
+        <w:t>gomba</w:t>
+      </w:r>
+    </w:p>
+    <w:p>
+      <w:pPr>
+        <w:pStyle w:val="Listaszerbekezds"/>
+        <w:numPr>
           <w:ilvl w:val="1"/>
           <w:numId w:val="5"/>
         </w:numPr>
       </w:pPr>
       <w:r>
-        <w:t>a fonalak egy idő után felszívódnak</w:t>
-      </w:r>
-      <w:r>
-        <w:t xml:space="preserve"> rajta</w:t>
+        <w:t xml:space="preserve">gyorsító </w:t>
+      </w:r>
+      <w:r>
+        <w:t>spórájú</w:t>
       </w:r>
     </w:p>
     <w:p>
@@ -81,18 +93,13 @@
         </w:numPr>
       </w:pPr>
       <w:r>
-        <w:t xml:space="preserve">több gomba </w:t>
-      </w:r>
-      <w:proofErr w:type="spellStart"/>
-      <w:r>
-        <w:t>fonaljai</w:t>
-      </w:r>
-      <w:proofErr w:type="spellEnd"/>
-      <w:r>
-        <w:t xml:space="preserve"> is kereszteződni tudnak</w:t>
-      </w:r>
-      <w:r>
-        <w:t xml:space="preserve"> rajta</w:t>
+        <w:t>l</w:t>
+      </w:r>
+      <w:r>
+        <w:t>assító</w:t>
+      </w:r>
+      <w:r>
+        <w:t xml:space="preserve"> spórájú</w:t>
       </w:r>
     </w:p>
     <w:p>
@@ -104,10 +111,7 @@
         </w:numPr>
       </w:pPr>
       <w:r>
-        <w:t>legfeljebb egy fonal tud nőni</w:t>
-      </w:r>
-      <w:r>
-        <w:t xml:space="preserve"> rajta</w:t>
+        <w:t>bénító spórájú</w:t>
       </w:r>
     </w:p>
     <w:p>
@@ -119,10 +123,7 @@
         </w:numPr>
       </w:pPr>
       <w:r>
-        <w:t>fonal nőhet, de nem tud gombatest fejlődn</w:t>
-      </w:r>
-      <w:r>
-        <w:t>i rajta</w:t>
+        <w:t>gombafonal vágást meggátoló spórájú</w:t>
       </w:r>
     </w:p>
     <w:p>
@@ -134,7 +135,19 @@
         </w:numPr>
       </w:pPr>
       <w:r>
-        <w:t>gomba</w:t>
+        <w:t>gombafonál, ha nincs hozzá kapcsolódó (azonos játékos) gombatest, akkor megszűnik</w:t>
+      </w:r>
+    </w:p>
+    <w:p>
+      <w:pPr>
+        <w:pStyle w:val="Listaszerbekezds"/>
+        <w:numPr>
+          <w:ilvl w:val="0"/>
+          <w:numId w:val="5"/>
+        </w:numPr>
+      </w:pPr>
+      <w:r>
+        <w:t>spóra</w:t>
       </w:r>
     </w:p>
     <w:p>
@@ -146,10 +159,7 @@
         </w:numPr>
       </w:pPr>
       <w:r>
-        <w:t xml:space="preserve">gyorsító </w:t>
-      </w:r>
-      <w:r>
-        <w:t>spórájú</w:t>
+        <w:t>gyorsító</w:t>
       </w:r>
     </w:p>
     <w:p>
@@ -161,13 +171,7 @@
         </w:numPr>
       </w:pPr>
       <w:r>
-        <w:t>l</w:t>
-      </w:r>
-      <w:r>
-        <w:t>assító</w:t>
-      </w:r>
-      <w:r>
-        <w:t xml:space="preserve"> spórájú</w:t>
+        <w:t>lassító</w:t>
       </w:r>
     </w:p>
     <w:p>
@@ -179,7 +183,7 @@
         </w:numPr>
       </w:pPr>
       <w:r>
-        <w:t>bénító spórájú</w:t>
+        <w:t>bénító</w:t>
       </w:r>
     </w:p>
     <w:p>
@@ -191,7 +195,7 @@
         </w:numPr>
       </w:pPr>
       <w:r>
-        <w:t>gombafonal vágást meggátoló spórájú</w:t>
+        <w:t>gombafonal vágást meggátoló</w:t>
       </w:r>
     </w:p>
     <w:p>
@@ -203,7 +207,19 @@
         </w:numPr>
       </w:pPr>
       <w:r>
-        <w:t>spóra</w:t>
+        <w:t>rovar</w:t>
+      </w:r>
+    </w:p>
+    <w:p>
+      <w:pPr>
+        <w:pStyle w:val="Listaszerbekezds"/>
+        <w:numPr>
+          <w:ilvl w:val="0"/>
+          <w:numId w:val="5"/>
+        </w:numPr>
+      </w:pPr>
+      <w:r>
+        <w:t>játékos</w:t>
       </w:r>
     </w:p>
     <w:p>
@@ -215,7 +231,7 @@
         </w:numPr>
       </w:pPr>
       <w:r>
-        <w:t>gyorsító</w:t>
+        <w:t>gombász (gombafajt választ)</w:t>
       </w:r>
     </w:p>
     <w:p>
@@ -227,31 +243,18 @@
         </w:numPr>
       </w:pPr>
       <w:r>
-        <w:t>lassító</w:t>
-      </w:r>
-    </w:p>
-    <w:p>
-      <w:pPr>
-        <w:pStyle w:val="Listaszerbekezds"/>
-        <w:numPr>
-          <w:ilvl w:val="1"/>
-          <w:numId w:val="5"/>
-        </w:numPr>
-      </w:pPr>
-      <w:r>
-        <w:t>bénító</w:t>
-      </w:r>
-    </w:p>
-    <w:p>
-      <w:pPr>
-        <w:pStyle w:val="Listaszerbekezds"/>
-        <w:numPr>
-          <w:ilvl w:val="1"/>
-          <w:numId w:val="5"/>
-        </w:numPr>
-      </w:pPr>
-      <w:r>
-        <w:t>gombafonal vágást meggátoló</w:t>
+        <w:t>rovarász</w:t>
+      </w:r>
+    </w:p>
+    <w:p>
+      <w:pPr>
+        <w:pStyle w:val="Cmsor1"/>
+      </w:pPr>
+      <w:r>
+        <w:t>J</w:t>
+      </w:r>
+      <w:r>
+        <w:t>átékmenet</w:t>
       </w:r>
       <w:bookmarkStart w:id="0" w:name="_GoBack"/>
       <w:bookmarkEnd w:id="0"/>
@@ -261,23 +264,23 @@
         <w:pStyle w:val="Listaszerbekezds"/>
         <w:numPr>
           <w:ilvl w:val="0"/>
-          <w:numId w:val="5"/>
-        </w:numPr>
-      </w:pPr>
-      <w:r>
-        <w:t>rovar</w:t>
-      </w:r>
-    </w:p>
-    <w:p>
-      <w:pPr>
-        <w:pStyle w:val="Listaszerbekezds"/>
-        <w:numPr>
-          <w:ilvl w:val="0"/>
-          <w:numId w:val="5"/>
-        </w:numPr>
-      </w:pPr>
-      <w:r>
-        <w:t>játékos</w:t>
+          <w:numId w:val="3"/>
+        </w:numPr>
+      </w:pPr>
+      <w:r>
+        <w:t xml:space="preserve">Körökre osztott stratégiai játék, amely </w:t>
+      </w:r>
+      <w:r>
+        <w:rPr>
+          <w:b/>
+        </w:rPr>
+        <w:t>16</w:t>
+      </w:r>
+      <w:r>
+        <w:t xml:space="preserve"> </w:t>
+      </w:r>
+      <w:r>
+        <w:t xml:space="preserve">körből áll, </w:t>
       </w:r>
     </w:p>
     <w:p>
@@ -285,11 +288,36 @@
         <w:pStyle w:val="Listaszerbekezds"/>
         <w:numPr>
           <w:ilvl w:val="1"/>
-          <w:numId w:val="5"/>
-        </w:numPr>
-      </w:pPr>
-      <w:r>
-        <w:t>gombász (gombafajt választ)</w:t>
+          <w:numId w:val="3"/>
+        </w:numPr>
+      </w:pPr>
+      <w:r>
+        <w:rPr>
+          <w:b/>
+        </w:rPr>
+        <w:t>16</w:t>
+      </w:r>
+      <w:r>
+        <w:t xml:space="preserve"> </w:t>
+      </w:r>
+      <w:r>
+        <w:t xml:space="preserve">kör után a gombászok közül az </w:t>
+      </w:r>
+      <w:proofErr w:type="gramStart"/>
+      <w:r>
+        <w:t>nyer</w:t>
+      </w:r>
+      <w:proofErr w:type="gramEnd"/>
+      <w:r>
+        <w:t xml:space="preserve"> amelynek a legtöbb (élő vagy halott) </w:t>
+      </w:r>
+      <w:proofErr w:type="spellStart"/>
+      <w:r>
+        <w:t>gombatestje</w:t>
+      </w:r>
+      <w:proofErr w:type="spellEnd"/>
+      <w:r>
+        <w:t xml:space="preserve"> van a pályán, lehet holtverseny.</w:t>
       </w:r>
     </w:p>
     <w:p>
@@ -297,22 +325,28 @@
         <w:pStyle w:val="Listaszerbekezds"/>
         <w:numPr>
           <w:ilvl w:val="1"/>
-          <w:numId w:val="5"/>
-        </w:numPr>
-      </w:pPr>
-      <w:r>
-        <w:t>rovarász</w:t>
-      </w:r>
-    </w:p>
-    <w:p>
-      <w:pPr>
-        <w:pStyle w:val="Cmsor1"/>
-      </w:pPr>
-      <w:r>
-        <w:t>J</w:t>
-      </w:r>
-      <w:r>
-        <w:t>átékmenet</w:t>
+          <w:numId w:val="3"/>
+        </w:numPr>
+      </w:pPr>
+      <w:r>
+        <w:rPr>
+          <w:b/>
+        </w:rPr>
+        <w:t>16</w:t>
+      </w:r>
+      <w:r>
+        <w:t xml:space="preserve"> </w:t>
+      </w:r>
+      <w:r>
+        <w:t xml:space="preserve">kör után a rovarok közül az nyer, amely a legtöbb </w:t>
+      </w:r>
+      <w:proofErr w:type="spellStart"/>
+      <w:r>
+        <w:t>össz</w:t>
+      </w:r>
+      <w:proofErr w:type="spellEnd"/>
+      <w:r>
+        <w:t xml:space="preserve"> tápanyagot evett meg, itt is lehet holtverseny</w:t>
       </w:r>
     </w:p>
     <w:p>
@@ -324,83 +358,29 @@
         </w:numPr>
       </w:pPr>
       <w:r>
-        <w:t xml:space="preserve">Körökre osztott stratégiai játék, amely 16 körből áll, </w:t>
-      </w:r>
-    </w:p>
-    <w:p>
-      <w:pPr>
-        <w:pStyle w:val="Listaszerbekezds"/>
-        <w:numPr>
-          <w:ilvl w:val="1"/>
-          <w:numId w:val="3"/>
-        </w:numPr>
-      </w:pPr>
-      <w:r>
-        <w:t xml:space="preserve">16 kör után a gombászok közül az </w:t>
-      </w:r>
-      <w:proofErr w:type="gramStart"/>
-      <w:r>
-        <w:t>nyer</w:t>
-      </w:r>
-      <w:proofErr w:type="gramEnd"/>
-      <w:r>
-        <w:t xml:space="preserve"> amelynek a legtöbb (élő vagy halott) </w:t>
+        <w:t xml:space="preserve">Egy </w:t>
       </w:r>
       <w:proofErr w:type="spellStart"/>
       <w:r>
-        <w:t>gombatestje</w:t>
+        <w:t>tekton</w:t>
       </w:r>
       <w:proofErr w:type="spellEnd"/>
       <w:r>
-        <w:t xml:space="preserve"> van a pályán, lehet holtverseny.</w:t>
-      </w:r>
-    </w:p>
-    <w:p>
-      <w:pPr>
-        <w:pStyle w:val="Listaszerbekezds"/>
-        <w:numPr>
-          <w:ilvl w:val="1"/>
-          <w:numId w:val="3"/>
-        </w:numPr>
-      </w:pPr>
-      <w:r>
-        <w:t xml:space="preserve">16 kör után a rovarok közül az nyer, amely a legtöbb </w:t>
+        <w:t xml:space="preserve"> csak akkor törhet el, ha nincs rajta gombatest vagy hangya. </w:t>
       </w:r>
       <w:proofErr w:type="spellStart"/>
       <w:r>
-        <w:t>össz</w:t>
+        <w:rPr>
+          <w:color w:val="FF0000"/>
+        </w:rPr>
+        <w:t>Tekton</w:t>
       </w:r>
       <w:proofErr w:type="spellEnd"/>
       <w:r>
-        <w:t xml:space="preserve"> tápanyagot evett meg, itt is lehet holtverseny</w:t>
-      </w:r>
-    </w:p>
-    <w:p>
-      <w:pPr>
-        <w:pStyle w:val="Listaszerbekezds"/>
-        <w:numPr>
-          <w:ilvl w:val="0"/>
-          <w:numId w:val="3"/>
-        </w:numPr>
-      </w:pPr>
-      <w:r>
-        <w:t xml:space="preserve">Egy </w:t>
-      </w:r>
-      <w:proofErr w:type="spellStart"/>
-      <w:r>
-        <w:t>tekton</w:t>
-      </w:r>
-      <w:proofErr w:type="spellEnd"/>
-      <w:r>
-        <w:t xml:space="preserve"> csak akkor törhet el, ha nincs rajta gombatest vagy hangya. </w:t>
-      </w:r>
-      <w:proofErr w:type="spellStart"/>
-      <w:r>
-        <w:t>Tekton</w:t>
-      </w:r>
-      <w:proofErr w:type="spellEnd"/>
-      <w:r>
-        <w:t xml:space="preserve"> törésnél a rajta lévő spórák random az egyik oldalra kerülnek (?) mind</w:t>
+        <w:rPr>
+          <w:color w:val="FF0000"/>
+        </w:rPr>
+        <w:t xml:space="preserve"> törésnél a rajta lévő spórák random az egyik oldalra kerülnek mind</w:t>
       </w:r>
     </w:p>
     <w:p>
@@ -449,19 +429,15 @@
       <w:r>
         <w:t xml:space="preserve">Különböző gombatest típusok vannak, az </w:t>
       </w:r>
-      <w:proofErr w:type="gramStart"/>
-      <w:r>
-        <w:t>alapján</w:t>
-      </w:r>
-      <w:proofErr w:type="gramEnd"/>
+      <w:r>
+        <w:t>alapján,</w:t>
+      </w:r>
       <w:r>
         <w:t xml:space="preserve"> hogy milyen spórát </w:t>
       </w:r>
-      <w:proofErr w:type="spellStart"/>
-      <w:r>
-        <w:t>lőnnek</w:t>
-      </w:r>
-      <w:proofErr w:type="spellEnd"/>
+      <w:r>
+        <w:t>lőnek</w:t>
+      </w:r>
       <w:r>
         <w:t>:</w:t>
       </w:r>
@@ -619,24 +595,26 @@
         </w:numPr>
       </w:pPr>
       <w:r>
+        <w:t xml:space="preserve">spóra szórás: szomszédos mezőkre szórhat 1 db saját színű (és saját tulajdonságú) spórát, ha a gomba test már öregebb mint </w:t>
+      </w:r>
+      <w:r>
+        <w:rPr>
+          <w:b/>
+        </w:rPr>
+        <w:t>4</w:t>
+      </w:r>
+      <w:r>
+        <w:t xml:space="preserve"> kör, akkor már a szomszé</w:t>
+      </w:r>
+      <w:r>
+        <w:t>d</w:t>
+      </w:r>
+      <w:r>
+        <w:t xml:space="preserve"> szomszédjaira is szórhat spórát. Minden gombatest csak 2 </w:t>
+      </w:r>
+      <w:r>
         <w:lastRenderedPageBreak/>
-        <w:t xml:space="preserve">spóra szórás: szomszédos mezőkre szórhat 1 db saját színű (és saját tulajdonságú) spórát, ha a gomba test már öregebb mint 4 kör, akkor már a </w:t>
-      </w:r>
-      <w:proofErr w:type="spellStart"/>
-      <w:r>
-        <w:t>szomszés</w:t>
-      </w:r>
-      <w:proofErr w:type="spellEnd"/>
-      <w:r>
-        <w:t xml:space="preserve"> szomszédjaira is szórhat spórát. Minden gombatest csak 2 körönként tud spórát </w:t>
-      </w:r>
-      <w:proofErr w:type="spellStart"/>
-      <w:r>
-        <w:t>lőnni</w:t>
-      </w:r>
-      <w:proofErr w:type="spellEnd"/>
-      <w:r>
-        <w:t>, azaz egy spóra lövés után következő körben nem tud spórát lőni</w:t>
+        <w:t>körönként tud spórát lőni, azaz egy spóra lövés után következő körben nem tud spórát lőni</w:t>
       </w:r>
     </w:p>
     <w:p>
@@ -656,7 +634,16 @@
       </w:r>
       <w:proofErr w:type="spellEnd"/>
       <w:r>
-        <w:t xml:space="preserve"> már van egy adott gombásznak 3 spórája, és valamely élő testből megy oda fonál, akkor automatikusan kinő egy gomba az adott </w:t>
+        <w:t xml:space="preserve"> már van egy adott gombásznak </w:t>
+      </w:r>
+      <w:r>
+        <w:rPr>
+          <w:b/>
+        </w:rPr>
+        <w:t>3</w:t>
+      </w:r>
+      <w:r>
+        <w:t xml:space="preserve"> spórája, és valamely élő testből megy oda fonál, akkor automatikusan kinő egy gomba az adott </w:t>
       </w:r>
       <w:proofErr w:type="spellStart"/>
       <w:r>
@@ -671,14 +658,26 @@
           <w:ilvl w:val="1"/>
           <w:numId w:val="3"/>
         </w:numPr>
-      </w:pPr>
-      <w:r>
+        <w:rPr>
+          <w:color w:val="FF0000"/>
+        </w:rPr>
+      </w:pPr>
+      <w:r>
+        <w:rPr>
+          <w:color w:val="FF0000"/>
+        </w:rPr>
         <w:t xml:space="preserve">minden gombafonál, amely nem kapcsolódik az őt irányító játékos egy gombatestéhez sem, az megszűnik (a leírásban rövid időn </w:t>
       </w:r>
       <w:r>
+        <w:rPr>
+          <w:color w:val="FF0000"/>
+        </w:rPr>
         <w:t>belül</w:t>
       </w:r>
       <w:r>
+        <w:rPr>
+          <w:color w:val="FF0000"/>
+        </w:rPr>
         <w:t xml:space="preserve"> ír)</w:t>
       </w:r>
     </w:p>
@@ -1126,10 +1125,7 @@
       </w:r>
       <w:proofErr w:type="gramEnd"/>
       <w:r>
-        <w:t xml:space="preserve"> hogy</w:t>
-      </w:r>
-      <w:r>
-        <w:t xml:space="preserve"> csak egy játékos fonala mehet át rajta</w:t>
+        <w:t xml:space="preserve"> hogy csak egy játékos fonala mehet át rajta</w:t>
       </w:r>
     </w:p>
     <w:p>
@@ -1181,10 +1177,7 @@
       </w:r>
       <w:proofErr w:type="spellEnd"/>
       <w:r>
-        <w:t xml:space="preserve"> amelyen a fonalak felszívódnak 3 kör után és eltűnnek </w:t>
-      </w:r>
-      <w:r>
-        <w:t>(és csak egy játékos fonala mehet át rajta)</w:t>
+        <w:t xml:space="preserve"> amelyen a fonalak felszívódnak 3 kör után és eltűnnek (és csak egy játékos fonala mehet át rajta)</w:t>
       </w:r>
     </w:p>
     <w:sectPr>
